--- a/documents/new_grid_pfe_f.docx
+++ b/documents/new_grid_pfe_f.docx
@@ -1093,258 +1093,6 @@
           <w:sz w:val="20"/>
         </w:rPr>
       </w:pPr>
-      <w:r>
-        <w:rPr>
-          <w:rFonts w:ascii="Times New Roman"/>
-          <w:noProof/>
-          <w:sz w:val="20"/>
-        </w:rPr>
-        <mc:AlternateContent>
-          <mc:Choice Requires="wps">
-            <w:drawing>
-              <wp:anchor distT="0" distB="0" distL="114300" distR="114300" simplePos="0" relativeHeight="251904000" behindDoc="0" locked="0" layoutInCell="1" allowOverlap="1" wp14:anchorId="3D332C3F" wp14:editId="72DE71AA">
-                <wp:simplePos x="0" y="0"/>
-                <wp:positionH relativeFrom="column">
-                  <wp:posOffset>6898640</wp:posOffset>
-                </wp:positionH>
-                <wp:positionV relativeFrom="page">
-                  <wp:posOffset>8838565</wp:posOffset>
-                </wp:positionV>
-                <wp:extent cx="147955" cy="147955"/>
-                <wp:effectExtent l="0" t="0" r="4445" b="4445"/>
-                <wp:wrapNone/>
-                <wp:docPr id="56815729" name="Ellipse 6"/>
-                <wp:cNvGraphicFramePr/>
-                <a:graphic xmlns:a="http://schemas.openxmlformats.org/drawingml/2006/main">
-                  <a:graphicData uri="http://schemas.microsoft.com/office/word/2010/wordprocessingShape">
-                    <wps:wsp>
-                      <wps:cNvSpPr/>
-                      <wps:spPr>
-                        <a:xfrm>
-                          <a:off x="0" y="0"/>
-                          <a:ext cx="147955" cy="147955"/>
-                        </a:xfrm>
-                        <a:prstGeom prst="ellipse">
-                          <a:avLst/>
-                        </a:prstGeom>
-                        <a:solidFill>
-                          <a:schemeClr val="tx1"/>
-                        </a:solidFill>
-                        <a:ln>
-                          <a:noFill/>
-                        </a:ln>
-                      </wps:spPr>
-                      <wps:style>
-                        <a:lnRef idx="2">
-                          <a:schemeClr val="accent1">
-                            <a:shade val="15000"/>
-                          </a:schemeClr>
-                        </a:lnRef>
-                        <a:fillRef idx="1">
-                          <a:schemeClr val="accent1"/>
-                        </a:fillRef>
-                        <a:effectRef idx="0">
-                          <a:schemeClr val="accent1"/>
-                        </a:effectRef>
-                        <a:fontRef idx="minor">
-                          <a:schemeClr val="lt1"/>
-                        </a:fontRef>
-                      </wps:style>
-                      <wps:bodyPr rot="0" spcFirstLastPara="0" vertOverflow="overflow" horzOverflow="overflow" vert="horz" wrap="square" lIns="91440" tIns="45720" rIns="91440" bIns="45720" numCol="1" spcCol="0" rtlCol="0" fromWordArt="0" anchor="ctr" anchorCtr="0" forceAA="0" compatLnSpc="1">
-                        <a:prstTxWarp prst="textNoShape">
-                          <a:avLst/>
-                        </a:prstTxWarp>
-                        <a:noAutofit/>
-                      </wps:bodyPr>
-                    </wps:wsp>
-                  </a:graphicData>
-                </a:graphic>
-                <wp14:sizeRelH relativeFrom="margin">
-                  <wp14:pctWidth>0</wp14:pctWidth>
-                </wp14:sizeRelH>
-                <wp14:sizeRelV relativeFrom="margin">
-                  <wp14:pctHeight>0</wp14:pctHeight>
-                </wp14:sizeRelV>
-              </wp:anchor>
-            </w:drawing>
-          </mc:Choice>
-          <mc:Fallback>
-            <w:pict>
-              <v:oval w14:anchorId="7B40CED4" id="Ellipse 6" o:spid="_x0000_s1026" style="position:absolute;margin-left:543.2pt;margin-top:695.95pt;width:11.65pt;height:11.65pt;z-index:251904000;visibility:visible;mso-wrap-style:square;mso-width-percent:0;mso-height-percent:0;mso-wrap-distance-left:9pt;mso-wrap-distance-top:0;mso-wrap-distance-right:9pt;mso-wrap-distance-bottom:0;mso-position-horizontal:absolute;mso-position-horizontal-relative:text;mso-position-vertical:absolute;mso-position-vertical-relative:page;mso-width-percent:0;mso-height-percent:0;mso-width-relative:margin;mso-height-relative:margin;v-text-anchor:middle" o:gfxdata="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" fillcolor="black [3213]" stroked="f" strokeweight="2pt">
-                <w10:wrap anchory="page"/>
-              </v:oval>
-            </w:pict>
-          </mc:Fallback>
-        </mc:AlternateContent>
-      </w:r>
-      <w:r>
-        <w:rPr>
-          <w:rFonts w:ascii="Times New Roman"/>
-          <w:noProof/>
-          <w:sz w:val="20"/>
-        </w:rPr>
-        <mc:AlternateContent>
-          <mc:Choice Requires="wps">
-            <w:drawing>
-              <wp:anchor distT="0" distB="0" distL="114300" distR="114300" simplePos="0" relativeHeight="251463680" behindDoc="0" locked="0" layoutInCell="1" allowOverlap="1" wp14:anchorId="710D3FE0" wp14:editId="4D81426F">
-                <wp:simplePos x="0" y="0"/>
-                <wp:positionH relativeFrom="column">
-                  <wp:posOffset>339725</wp:posOffset>
-                </wp:positionH>
-                <wp:positionV relativeFrom="page">
-                  <wp:posOffset>2389505</wp:posOffset>
-                </wp:positionV>
-                <wp:extent cx="147955" cy="147955"/>
-                <wp:effectExtent l="0" t="0" r="4445" b="4445"/>
-                <wp:wrapNone/>
-                <wp:docPr id="886386931" name="Ellipse 6"/>
-                <wp:cNvGraphicFramePr/>
-                <a:graphic xmlns:a="http://schemas.openxmlformats.org/drawingml/2006/main">
-                  <a:graphicData uri="http://schemas.microsoft.com/office/word/2010/wordprocessingShape">
-                    <wps:wsp>
-                      <wps:cNvSpPr/>
-                      <wps:spPr>
-                        <a:xfrm>
-                          <a:off x="0" y="0"/>
-                          <a:ext cx="147955" cy="147955"/>
-                        </a:xfrm>
-                        <a:prstGeom prst="ellipse">
-                          <a:avLst/>
-                        </a:prstGeom>
-                        <a:solidFill>
-                          <a:schemeClr val="tx1"/>
-                        </a:solidFill>
-                        <a:ln>
-                          <a:noFill/>
-                        </a:ln>
-                      </wps:spPr>
-                      <wps:style>
-                        <a:lnRef idx="2">
-                          <a:schemeClr val="accent1">
-                            <a:shade val="15000"/>
-                          </a:schemeClr>
-                        </a:lnRef>
-                        <a:fillRef idx="1">
-                          <a:schemeClr val="accent1"/>
-                        </a:fillRef>
-                        <a:effectRef idx="0">
-                          <a:schemeClr val="accent1"/>
-                        </a:effectRef>
-                        <a:fontRef idx="minor">
-                          <a:schemeClr val="lt1"/>
-                        </a:fontRef>
-                      </wps:style>
-                      <wps:bodyPr rot="0" spcFirstLastPara="0" vertOverflow="overflow" horzOverflow="overflow" vert="horz" wrap="square" lIns="91440" tIns="45720" rIns="91440" bIns="45720" numCol="1" spcCol="0" rtlCol="0" fromWordArt="0" anchor="ctr" anchorCtr="0" forceAA="0" compatLnSpc="1">
-                        <a:prstTxWarp prst="textNoShape">
-                          <a:avLst/>
-                        </a:prstTxWarp>
-                        <a:noAutofit/>
-                      </wps:bodyPr>
-                    </wps:wsp>
-                  </a:graphicData>
-                </a:graphic>
-                <wp14:sizeRelH relativeFrom="margin">
-                  <wp14:pctWidth>0</wp14:pctWidth>
-                </wp14:sizeRelH>
-                <wp14:sizeRelV relativeFrom="margin">
-                  <wp14:pctHeight>0</wp14:pctHeight>
-                </wp14:sizeRelV>
-              </wp:anchor>
-            </w:drawing>
-          </mc:Choice>
-          <mc:Fallback>
-            <w:pict>
-              <v:oval w14:anchorId="78842E14" id="Ellipse 6" o:spid="_x0000_s1026" style="position:absolute;margin-left:26.75pt;margin-top:188.15pt;width:11.65pt;height:11.65pt;z-index:251463680;visibility:visible;mso-wrap-style:square;mso-width-percent:0;mso-height-percent:0;mso-wrap-distance-left:9pt;mso-wrap-distance-top:0;mso-wrap-distance-right:9pt;mso-wrap-distance-bottom:0;mso-position-horizontal:absolute;mso-position-horizontal-relative:text;mso-position-vertical:absolute;mso-position-vertical-relative:page;mso-width-percent:0;mso-height-percent:0;mso-width-relative:margin;mso-height-relative:margin;v-text-anchor:middle" o:gfxdata="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" fillcolor="black [3213]" stroked="f" strokeweight="2pt">
-                <w10:wrap anchory="page"/>
-              </v:oval>
-            </w:pict>
-          </mc:Fallback>
-        </mc:AlternateContent>
-      </w:r>
-      <w:r>
-        <w:rPr>
-          <w:rFonts w:ascii="Times New Roman"/>
-          <w:noProof/>
-          <w:sz w:val="20"/>
-        </w:rPr>
-        <mc:AlternateContent>
-          <mc:Choice Requires="wps">
-            <w:drawing>
-              <wp:anchor distT="0" distB="0" distL="114300" distR="114300" simplePos="0" relativeHeight="251505664" behindDoc="0" locked="0" layoutInCell="1" allowOverlap="1" wp14:anchorId="50347364" wp14:editId="2AB25D20">
-                <wp:simplePos x="0" y="0"/>
-                <wp:positionH relativeFrom="column">
-                  <wp:posOffset>6899275</wp:posOffset>
-                </wp:positionH>
-                <wp:positionV relativeFrom="page">
-                  <wp:posOffset>2389315</wp:posOffset>
-                </wp:positionV>
-                <wp:extent cx="147955" cy="147955"/>
-                <wp:effectExtent l="0" t="0" r="4445" b="4445"/>
-                <wp:wrapNone/>
-                <wp:docPr id="105809244" name="Ellipse 6"/>
-                <wp:cNvGraphicFramePr/>
-                <a:graphic xmlns:a="http://schemas.openxmlformats.org/drawingml/2006/main">
-                  <a:graphicData uri="http://schemas.microsoft.com/office/word/2010/wordprocessingShape">
-                    <wps:wsp>
-                      <wps:cNvSpPr/>
-                      <wps:spPr>
-                        <a:xfrm>
-                          <a:off x="0" y="0"/>
-                          <a:ext cx="147955" cy="147955"/>
-                        </a:xfrm>
-                        <a:prstGeom prst="ellipse">
-                          <a:avLst/>
-                        </a:prstGeom>
-                        <a:solidFill>
-                          <a:schemeClr val="tx1"/>
-                        </a:solidFill>
-                        <a:ln>
-                          <a:noFill/>
-                        </a:ln>
-                      </wps:spPr>
-                      <wps:style>
-                        <a:lnRef idx="2">
-                          <a:schemeClr val="accent1">
-                            <a:shade val="15000"/>
-                          </a:schemeClr>
-                        </a:lnRef>
-                        <a:fillRef idx="1">
-                          <a:schemeClr val="accent1"/>
-                        </a:fillRef>
-                        <a:effectRef idx="0">
-                          <a:schemeClr val="accent1"/>
-                        </a:effectRef>
-                        <a:fontRef idx="minor">
-                          <a:schemeClr val="lt1"/>
-                        </a:fontRef>
-                      </wps:style>
-                      <wps:bodyPr rot="0" spcFirstLastPara="0" vertOverflow="overflow" horzOverflow="overflow" vert="horz" wrap="square" lIns="91440" tIns="45720" rIns="91440" bIns="45720" numCol="1" spcCol="0" rtlCol="0" fromWordArt="0" anchor="ctr" anchorCtr="0" forceAA="0" compatLnSpc="1">
-                        <a:prstTxWarp prst="textNoShape">
-                          <a:avLst/>
-                        </a:prstTxWarp>
-                        <a:noAutofit/>
-                      </wps:bodyPr>
-                    </wps:wsp>
-                  </a:graphicData>
-                </a:graphic>
-                <wp14:sizeRelH relativeFrom="margin">
-                  <wp14:pctWidth>0</wp14:pctWidth>
-                </wp14:sizeRelH>
-                <wp14:sizeRelV relativeFrom="margin">
-                  <wp14:pctHeight>0</wp14:pctHeight>
-                </wp14:sizeRelV>
-              </wp:anchor>
-            </w:drawing>
-          </mc:Choice>
-          <mc:Fallback>
-            <w:pict>
-              <v:oval w14:anchorId="73710FE3" id="Ellipse 6" o:spid="_x0000_s1026" style="position:absolute;margin-left:543.25pt;margin-top:188.15pt;width:11.65pt;height:11.65pt;z-index:251505664;visibility:visible;mso-wrap-style:square;mso-width-percent:0;mso-height-percent:0;mso-wrap-distance-left:9pt;mso-wrap-distance-top:0;mso-wrap-distance-right:9pt;mso-wrap-distance-bottom:0;mso-position-horizontal:absolute;mso-position-horizontal-relative:text;mso-position-vertical:absolute;mso-position-vertical-relative:page;mso-width-percent:0;mso-height-percent:0;mso-width-relative:margin;mso-height-relative:margin;v-text-anchor:middle" o:gfxdata="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" fillcolor="black [3213]" stroked="f" strokeweight="2pt">
-                <w10:wrap anchory="page"/>
-              </v:oval>
-            </w:pict>
-          </mc:Fallback>
-        </mc:AlternateContent>
-      </w:r>
     </w:p>
     <w:tbl>
       <w:tblPr>
@@ -1436,18 +1184,18 @@
                 <w:noProof/>
               </w:rPr>
               <w:drawing>
-                <wp:anchor distT="0" distB="0" distL="114300" distR="114300" simplePos="0" relativeHeight="251905024" behindDoc="0" locked="0" layoutInCell="1" allowOverlap="1" wp14:anchorId="426E5946" wp14:editId="33AF7CC2">
+                <wp:anchor distT="0" distB="0" distL="114300" distR="114300" simplePos="0" relativeHeight="251658240" behindDoc="0" locked="0" layoutInCell="1" allowOverlap="1" wp14:anchorId="3FB75107" wp14:editId="5BB032C9">
                   <wp:simplePos x="0" y="0"/>
                   <wp:positionH relativeFrom="column">
-                    <wp:posOffset>1336258</wp:posOffset>
+                    <wp:posOffset>1207135</wp:posOffset>
                   </wp:positionH>
                   <wp:positionV relativeFrom="paragraph">
-                    <wp:posOffset>41920</wp:posOffset>
+                    <wp:posOffset>40640</wp:posOffset>
                   </wp:positionV>
                   <wp:extent cx="828791" cy="828791"/>
                   <wp:effectExtent l="0" t="0" r="9525" b="9525"/>
                   <wp:wrapNone/>
-                  <wp:docPr id="1488593386" name="Image 8"/>
+                  <wp:docPr id="1719433614" name="Image 10"/>
                   <wp:cNvGraphicFramePr>
                     <a:graphicFrameLocks xmlns:a="http://schemas.openxmlformats.org/drawingml/2006/main" noChangeAspect="1"/>
                   </wp:cNvGraphicFramePr>
@@ -1455,7 +1203,7 @@
                     <a:graphicData uri="http://schemas.openxmlformats.org/drawingml/2006/picture">
                       <pic:pic xmlns:pic="http://schemas.openxmlformats.org/drawingml/2006/picture">
                         <pic:nvPicPr>
-                          <pic:cNvPr id="1488593386" name=""/>
+                          <pic:cNvPr id="1719433614" name=""/>
                           <pic:cNvPicPr/>
                         </pic:nvPicPr>
                         <pic:blipFill>
@@ -6232,90 +5980,6 @@
           <w:sz w:val="20"/>
         </w:rPr>
       </w:pPr>
-      <w:r>
-        <w:rPr>
-          <w:rFonts w:ascii="Times New Roman"/>
-          <w:noProof/>
-          <w:sz w:val="20"/>
-        </w:rPr>
-        <mc:AlternateContent>
-          <mc:Choice Requires="wps">
-            <w:drawing>
-              <wp:anchor distT="0" distB="0" distL="114300" distR="114300" simplePos="0" relativeHeight="251823104" behindDoc="0" locked="0" layoutInCell="1" allowOverlap="1" wp14:anchorId="54F6049F" wp14:editId="71FE8D57">
-                <wp:simplePos x="0" y="0"/>
-                <wp:positionH relativeFrom="column">
-                  <wp:posOffset>339090</wp:posOffset>
-                </wp:positionH>
-                <wp:positionV relativeFrom="page">
-                  <wp:posOffset>8839645</wp:posOffset>
-                </wp:positionV>
-                <wp:extent cx="147955" cy="147955"/>
-                <wp:effectExtent l="0" t="0" r="4445" b="4445"/>
-                <wp:wrapNone/>
-                <wp:docPr id="1709498994" name="Ellipse 6"/>
-                <wp:cNvGraphicFramePr/>
-                <a:graphic xmlns:a="http://schemas.openxmlformats.org/drawingml/2006/main">
-                  <a:graphicData uri="http://schemas.microsoft.com/office/word/2010/wordprocessingShape">
-                    <wps:wsp>
-                      <wps:cNvSpPr/>
-                      <wps:spPr>
-                        <a:xfrm>
-                          <a:off x="0" y="0"/>
-                          <a:ext cx="147955" cy="147955"/>
-                        </a:xfrm>
-                        <a:prstGeom prst="ellipse">
-                          <a:avLst/>
-                        </a:prstGeom>
-                        <a:solidFill>
-                          <a:schemeClr val="tx1"/>
-                        </a:solidFill>
-                        <a:ln>
-                          <a:noFill/>
-                        </a:ln>
-                      </wps:spPr>
-                      <wps:style>
-                        <a:lnRef idx="2">
-                          <a:schemeClr val="accent1">
-                            <a:shade val="15000"/>
-                          </a:schemeClr>
-                        </a:lnRef>
-                        <a:fillRef idx="1">
-                          <a:schemeClr val="accent1"/>
-                        </a:fillRef>
-                        <a:effectRef idx="0">
-                          <a:schemeClr val="accent1"/>
-                        </a:effectRef>
-                        <a:fontRef idx="minor">
-                          <a:schemeClr val="lt1"/>
-                        </a:fontRef>
-                      </wps:style>
-                      <wps:bodyPr rot="0" spcFirstLastPara="0" vertOverflow="overflow" horzOverflow="overflow" vert="horz" wrap="square" lIns="91440" tIns="45720" rIns="91440" bIns="45720" numCol="1" spcCol="0" rtlCol="0" fromWordArt="0" anchor="ctr" anchorCtr="0" forceAA="0" compatLnSpc="1">
-                        <a:prstTxWarp prst="textNoShape">
-                          <a:avLst/>
-                        </a:prstTxWarp>
-                        <a:noAutofit/>
-                      </wps:bodyPr>
-                    </wps:wsp>
-                  </a:graphicData>
-                </a:graphic>
-                <wp14:sizeRelH relativeFrom="margin">
-                  <wp14:pctWidth>0</wp14:pctWidth>
-                </wp14:sizeRelH>
-                <wp14:sizeRelV relativeFrom="margin">
-                  <wp14:pctHeight>0</wp14:pctHeight>
-                </wp14:sizeRelV>
-              </wp:anchor>
-            </w:drawing>
-          </mc:Choice>
-          <mc:Fallback>
-            <w:pict>
-              <v:oval w14:anchorId="0B84A99E" id="Ellipse 6" o:spid="_x0000_s1026" style="position:absolute;margin-left:26.7pt;margin-top:696.05pt;width:11.65pt;height:11.65pt;z-index:251823104;visibility:visible;mso-wrap-style:square;mso-width-percent:0;mso-height-percent:0;mso-wrap-distance-left:9pt;mso-wrap-distance-top:0;mso-wrap-distance-right:9pt;mso-wrap-distance-bottom:0;mso-position-horizontal:absolute;mso-position-horizontal-relative:text;mso-position-vertical:absolute;mso-position-vertical-relative:page;mso-width-percent:0;mso-height-percent:0;mso-width-relative:margin;mso-height-relative:margin;v-text-anchor:middle" o:gfxdata="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" fillcolor="black [3213]" stroked="f" strokeweight="2pt">
-                <w10:wrap anchory="page"/>
-              </v:oval>
-            </w:pict>
-          </mc:Fallback>
-        </mc:AlternateContent>
-      </w:r>
     </w:p>
     <w:p>
       <w:pPr>
@@ -6580,7 +6244,7 @@
           </mc:Choice>
           <mc:Fallback>
             <w:pict>
-              <v:shape w14:anchorId="31B2A3E9" id="Graphic 13" o:spid="_x0000_s1026" style="position:absolute;margin-left:366pt;margin-top:9.5pt;width:40.6pt;height:12.5pt;z-index:251471872;visibility:visible;mso-wrap-style:square;mso-wrap-distance-left:0;mso-wrap-distance-top:0;mso-wrap-distance-right:0;mso-wrap-distance-bottom:0;mso-position-horizontal:absolute;mso-position-horizontal-relative:page;mso-position-vertical:absolute;mso-position-vertical-relative:text;v-text-anchor:top" coordsize="515620,158750" o:gfxdata="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" path="m515099,152400r-6083,l6096,152400r-6096,l,158483r6096,l509016,158483r6083,l515099,152400xem515099,r-6083,l12192,,6096,,,,,6083,,152387r6096,l6096,6083r6096,l509016,6083r,146304l515099,152387r,-146304l515099,xe" fillcolor="#093e79" stroked="f">
+              <v:shape w14:anchorId="537F2DC6" id="Graphic 13" o:spid="_x0000_s1026" style="position:absolute;margin-left:366pt;margin-top:9.5pt;width:40.6pt;height:12.5pt;z-index:251471872;visibility:visible;mso-wrap-style:square;mso-wrap-distance-left:0;mso-wrap-distance-top:0;mso-wrap-distance-right:0;mso-wrap-distance-bottom:0;mso-position-horizontal:absolute;mso-position-horizontal-relative:page;mso-position-vertical:absolute;mso-position-vertical-relative:text;v-text-anchor:top" coordsize="515620,158750" o:gfxdata="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" path="m515099,152400r-6083,l6096,152400r-6096,l,158483r6096,l509016,158483r6083,l515099,152400xem515099,r-6083,l12192,,6096,,,,,6083,,152387r6096,l6096,6083r6096,l509016,6083r,146304l515099,152387r,-146304l515099,xe" fillcolor="#093e79" stroked="f">
                 <v:path arrowok="t"/>
                 <w10:wrap anchorx="page"/>
               </v:shape>
@@ -6933,7 +6597,7 @@
           </mc:Choice>
           <mc:Fallback>
             <w:pict>
-              <v:group w14:anchorId="3140BCC8" id="Group 14" o:spid="_x0000_s1026" style="width:40.6pt;height:12.5pt;mso-position-horizontal-relative:char;mso-position-vertical-relative:line" coordsize="515620,158750" o:gfxdata="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">
+              <v:group w14:anchorId="4923D4BB" id="Group 14" o:spid="_x0000_s1026" style="width:40.6pt;height:12.5pt;mso-position-horizontal-relative:char;mso-position-vertical-relative:line" coordsize="515620,158750" o:gfxdata="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">
                 <v:shape id="Graphic 15" o:spid="_x0000_s1027" style="position:absolute;top:12;width:515620;height:158750;visibility:visible;mso-wrap-style:square;v-text-anchor:top" coordsize="515620,158750" o:gfxdata="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" path="m6083,152400r-6083,l,158483r6083,l6083,152400xem6083,l,,,6083,,152387r6083,l6083,6083,6083,xem515112,152400r-6096,l6096,152400r,6083l509016,158483r6096,l515112,152400xem515112,r-6096,l12192,,6096,r,6083l12192,6083r496824,l509016,152387r6096,l515112,6083r,-6083xe" fillcolor="#093e79" stroked="f">
                   <v:path arrowok="t"/>
                 </v:shape>
@@ -7189,7 +6853,7 @@
           </mc:Choice>
           <mc:Fallback>
             <w:pict>
-              <v:group w14:anchorId="61E9145D" id="Group 16" o:spid="_x0000_s1026" style="width:40.7pt;height:12.5pt;mso-position-horizontal-relative:char;mso-position-vertical-relative:line" coordsize="516890,158750" o:gfxdata="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">
+              <v:group w14:anchorId="3646269F" id="Group 16" o:spid="_x0000_s1026" style="width:40.7pt;height:12.5pt;mso-position-horizontal-relative:char;mso-position-vertical-relative:line" coordsize="516890,158750" o:gfxdata="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">
                 <v:shape id="Graphic 17" o:spid="_x0000_s1027" style="position:absolute;top:12;width:516890;height:158750;visibility:visible;mso-wrap-style:square;v-text-anchor:top" coordsize="516890,158750" o:gfxdata="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" path="m6083,152400r-6083,l,158483r6083,l6083,152400xem6083,l,,,6083,,152387r6083,l6083,6083,6083,xem12179,l6096,r,6083l12179,6083,12179,xem516877,152400r-6033,l6096,152400r,6083l510794,158483r6083,l516877,152400xem516877,r-6033,l12192,r,6083l510794,6083r,146304l516877,152387r,-146304l516877,xe" fillcolor="#093e79" stroked="f">
                   <v:path arrowok="t"/>
                 </v:shape>
